--- a/Misael Herrera Barreto - ejemplos.docx
+++ b/Misael Herrera Barreto - ejemplos.docx
@@ -1,6 +1,6 @@
 
 <file path=word/document.xml><?xml version="1.0" encoding="utf-8"?>
-<w:document xmlns:wpc="http://schemas.microsoft.com/office/word/2010/wordprocessingCanvas" xmlns:cx="http://schemas.microsoft.com/office/drawing/2014/chartex" xmlns:cx1="http://schemas.microsoft.com/office/drawing/2015/9/8/chartex" xmlns:cx2="http://schemas.microsoft.com/office/drawing/2015/10/21/chartex" xmlns:cx3="http://schemas.microsoft.com/office/drawing/2016/5/9/chartex" xmlns:cx4="http://schemas.microsoft.com/office/drawing/2016/5/10/chartex" xmlns:cx5="http://schemas.microsoft.com/office/drawing/2016/5/11/chartex" xmlns:cx6="http://schemas.microsoft.com/office/drawing/2016/5/12/chartex" xmlns:cx7="http://schemas.microsoft.com/office/drawing/2016/5/13/chartex" xmlns:cx8="http://schemas.microsoft.com/office/drawing/2016/5/14/chartex" xmlns:mc="http://schemas.openxmlformats.org/markup-compatibility/2006" xmlns:aink="http://schemas.microsoft.com/office/drawing/2016/ink" xmlns:am3d="http://schemas.microsoft.com/office/drawing/2017/model3d" xmlns:o="urn:schemas-microsoft-com:office:office" xmlns:r="http://schemas.openxmlformats.org/officeDocument/2006/relationships" xmlns:m="http://schemas.openxmlformats.org/officeDocument/2006/math" xmlns:v="urn:schemas-microsoft-com:vml" xmlns:wp14="http://schemas.microsoft.com/office/word/2010/wordprocessingDrawing" xmlns:wp="http://schemas.openxmlformats.org/drawingml/2006/wordprocessingDrawing" xmlns:w10="urn:schemas-microsoft-com:office:word" xmlns:w="http://schemas.openxmlformats.org/wordprocessingml/2006/main" xmlns:w14="http://schemas.microsoft.com/office/word/2010/wordml" xmlns:w15="http://schemas.microsoft.com/office/word/2012/wordml" xmlns:w16cex="http://schemas.microsoft.com/office/word/2018/wordml/cex" xmlns:w16cid="http://schemas.microsoft.com/office/word/2016/wordml/cid" xmlns:w16="http://schemas.microsoft.com/office/word/2018/wordml" xmlns:w16sdtdh="http://schemas.microsoft.com/office/word/2020/wordml/sdtdatahash" xmlns:w16se="http://schemas.microsoft.com/office/word/2015/wordml/symex" xmlns:wpg="http://schemas.microsoft.com/office/word/2010/wordprocessingGroup" xmlns:wpi="http://schemas.microsoft.com/office/word/2010/wordprocessingInk" xmlns:wne="http://schemas.microsoft.com/office/word/2006/wordml" xmlns:wps="http://schemas.microsoft.com/office/word/2010/wordprocessingShape" mc:Ignorable="w14 w15 w16se w16cid w16 w16cex w16sdtdh wp14">
+<w:document xmlns:wpc="http://schemas.microsoft.com/office/word/2010/wordprocessingCanvas" xmlns:cx="http://schemas.microsoft.com/office/drawing/2014/chartex" xmlns:cx1="http://schemas.microsoft.com/office/drawing/2015/9/8/chartex" xmlns:cx2="http://schemas.microsoft.com/office/drawing/2015/10/21/chartex" xmlns:cx3="http://schemas.microsoft.com/office/drawing/2016/5/9/chartex" xmlns:cx4="http://schemas.microsoft.com/office/drawing/2016/5/10/chartex" xmlns:cx5="http://schemas.microsoft.com/office/drawing/2016/5/11/chartex" xmlns:cx6="http://schemas.microsoft.com/office/drawing/2016/5/12/chartex" xmlns:cx7="http://schemas.microsoft.com/office/drawing/2016/5/13/chartex" xmlns:cx8="http://schemas.microsoft.com/office/drawing/2016/5/14/chartex" xmlns:mc="http://schemas.openxmlformats.org/markup-compatibility/2006" xmlns:aink="http://schemas.microsoft.com/office/drawing/2016/ink" xmlns:am3d="http://schemas.microsoft.com/office/drawing/2017/model3d" xmlns:o="urn:schemas-microsoft-com:office:office" xmlns:oel="http://schemas.microsoft.com/office/2019/extlst" xmlns:r="http://schemas.openxmlformats.org/officeDocument/2006/relationships" xmlns:m="http://schemas.openxmlformats.org/officeDocument/2006/math" xmlns:v="urn:schemas-microsoft-com:vml" xmlns:wp14="http://schemas.microsoft.com/office/word/2010/wordprocessingDrawing" xmlns:wp="http://schemas.openxmlformats.org/drawingml/2006/wordprocessingDrawing" xmlns:w10="urn:schemas-microsoft-com:office:word" xmlns:w="http://schemas.openxmlformats.org/wordprocessingml/2006/main" xmlns:w14="http://schemas.microsoft.com/office/word/2010/wordml" xmlns:w15="http://schemas.microsoft.com/office/word/2012/wordml" xmlns:w16cex="http://schemas.microsoft.com/office/word/2018/wordml/cex" xmlns:w16cid="http://schemas.microsoft.com/office/word/2016/wordml/cid" xmlns:w16="http://schemas.microsoft.com/office/word/2018/wordml" xmlns:w16sdtdh="http://schemas.microsoft.com/office/word/2020/wordml/sdtdatahash" xmlns:w16se="http://schemas.microsoft.com/office/word/2015/wordml/symex" xmlns:wpg="http://schemas.microsoft.com/office/word/2010/wordprocessingGroup" xmlns:wpi="http://schemas.microsoft.com/office/word/2010/wordprocessingInk" xmlns:wne="http://schemas.microsoft.com/office/word/2006/wordml" xmlns:wps="http://schemas.microsoft.com/office/word/2010/wordprocessingShape" mc:Ignorable="w14 w15 w16se w16cid w16 w16cex w16sdtdh wp14">
   <w:body>
     <w:p>
       <w:pPr>
@@ -14,6 +14,35 @@
         </w:rPr>
         <w:t>Misael Herrera Barreto</w:t>
       </w:r>
+    </w:p>
+    <w:p>
+      <w:pPr>
+        <w:rPr>
+          <w:lang w:val="es-ES"/>
+        </w:rPr>
+      </w:pPr>
+      <w:r>
+        <w:rPr>
+          <w:lang w:val="es-ES"/>
+        </w:rPr>
+        <w:t xml:space="preserve">Repositorio GIT: </w:t>
+      </w:r>
+      <w:hyperlink r:id="rId4" w:history="1">
+        <w:r>
+          <w:rPr>
+            <w:rStyle w:val="Hipervnculo"/>
+            <w:lang w:val="es-ES"/>
+          </w:rPr>
+          <w:t>https://github.com/MisaelHerreraB/retoQDS</w:t>
+        </w:r>
+      </w:hyperlink>
+    </w:p>
+    <w:p>
+      <w:pPr>
+        <w:rPr>
+          <w:lang w:val="es-ES"/>
+        </w:rPr>
+      </w:pPr>
     </w:p>
     <w:p>
       <w:pPr>
@@ -75,82 +104,6 @@
             <wp:extent cx="5400040" cy="4903470"/>
             <wp:effectExtent l="0" t="0" r="0" b="0"/>
             <wp:docPr id="1" name="Imagen 1"/>
-            <wp:cNvGraphicFramePr>
-              <a:graphicFrameLocks xmlns:a="http://schemas.openxmlformats.org/drawingml/2006/main" noChangeAspect="1"/>
-            </wp:cNvGraphicFramePr>
-            <a:graphic xmlns:a="http://schemas.openxmlformats.org/drawingml/2006/main">
-              <a:graphicData uri="http://schemas.openxmlformats.org/drawingml/2006/picture">
-                <pic:pic xmlns:pic="http://schemas.openxmlformats.org/drawingml/2006/picture">
-                  <pic:nvPicPr>
-                    <pic:cNvPr id="1" name=""/>
-                    <pic:cNvPicPr/>
-                  </pic:nvPicPr>
-                  <pic:blipFill>
-                    <a:blip r:embed="rId4"/>
-                    <a:stretch>
-                      <a:fillRect/>
-                    </a:stretch>
-                  </pic:blipFill>
-                  <pic:spPr>
-                    <a:xfrm>
-                      <a:off x="0" y="0"/>
-                      <a:ext cx="5400040" cy="4903470"/>
-                    </a:xfrm>
-                    <a:prstGeom prst="rect">
-                      <a:avLst/>
-                    </a:prstGeom>
-                  </pic:spPr>
-                </pic:pic>
-              </a:graphicData>
-            </a:graphic>
-          </wp:inline>
-        </w:drawing>
-      </w:r>
-    </w:p>
-    <w:p>
-      <w:pPr>
-        <w:rPr>
-          <w:lang w:val="es-ES"/>
-        </w:rPr>
-      </w:pPr>
-    </w:p>
-    <w:p>
-      <w:pPr>
-        <w:rPr>
-          <w:lang w:val="es-ES"/>
-        </w:rPr>
-      </w:pPr>
-      <w:r>
-        <w:rPr>
-          <w:lang w:val="es-ES"/>
-        </w:rPr>
-        <w:t>[ [1,2,3], [4,5,6], [7,8,9</w:t>
-      </w:r>
-      <w:proofErr w:type="gramStart"/>
-      <w:r>
-        <w:rPr>
-          <w:lang w:val="es-ES"/>
-        </w:rPr>
-        <w:t>] ]</w:t>
-      </w:r>
-      <w:proofErr w:type="gramEnd"/>
-    </w:p>
-    <w:p>
-      <w:pPr>
-        <w:rPr>
-          <w:lang w:val="es-ES"/>
-        </w:rPr>
-      </w:pPr>
-      <w:r>
-        <w:rPr>
-          <w:noProof/>
-        </w:rPr>
-        <w:lastRenderedPageBreak/>
-        <w:drawing>
-          <wp:inline distT="0" distB="0" distL="0" distR="0" wp14:anchorId="56FD119C" wp14:editId="66414F71">
-            <wp:extent cx="5400040" cy="5312410"/>
-            <wp:effectExtent l="0" t="0" r="0" b="2540"/>
-            <wp:docPr id="2" name="Imagen 2"/>
             <wp:cNvGraphicFramePr>
               <a:graphicFrameLocks xmlns:a="http://schemas.openxmlformats.org/drawingml/2006/main" noChangeAspect="1"/>
             </wp:cNvGraphicFramePr>
@@ -170,7 +123,7 @@
                   <pic:spPr>
                     <a:xfrm>
                       <a:off x="0" y="0"/>
-                      <a:ext cx="5400040" cy="5312410"/>
+                      <a:ext cx="5400040" cy="4903470"/>
                     </a:xfrm>
                     <a:prstGeom prst="rect">
                       <a:avLst/>
@@ -200,8 +153,16 @@
         <w:rPr>
           <w:lang w:val="es-ES"/>
         </w:rPr>
-        <w:t>[]</w:t>
-      </w:r>
+        <w:t>[ [1,2,3], [4,5,6], [7,8,9</w:t>
+      </w:r>
+      <w:proofErr w:type="gramStart"/>
+      <w:r>
+        <w:rPr>
+          <w:lang w:val="es-ES"/>
+        </w:rPr>
+        <w:t>] ]</w:t>
+      </w:r>
+      <w:proofErr w:type="gramEnd"/>
     </w:p>
     <w:p>
       <w:pPr>
@@ -215,10 +176,10 @@
         </w:rPr>
         <w:lastRenderedPageBreak/>
         <w:drawing>
-          <wp:inline distT="0" distB="0" distL="0" distR="0" wp14:anchorId="0752D341" wp14:editId="16ECA7FA">
-            <wp:extent cx="5400040" cy="5148580"/>
-            <wp:effectExtent l="0" t="0" r="0" b="0"/>
-            <wp:docPr id="3" name="Imagen 3"/>
+          <wp:inline distT="0" distB="0" distL="0" distR="0" wp14:anchorId="56FD119C" wp14:editId="66414F71">
+            <wp:extent cx="5400040" cy="5312410"/>
+            <wp:effectExtent l="0" t="0" r="0" b="2540"/>
+            <wp:docPr id="2" name="Imagen 2"/>
             <wp:cNvGraphicFramePr>
               <a:graphicFrameLocks xmlns:a="http://schemas.openxmlformats.org/drawingml/2006/main" noChangeAspect="1"/>
             </wp:cNvGraphicFramePr>
@@ -238,6 +199,74 @@
                   <pic:spPr>
                     <a:xfrm>
                       <a:off x="0" y="0"/>
+                      <a:ext cx="5400040" cy="5312410"/>
+                    </a:xfrm>
+                    <a:prstGeom prst="rect">
+                      <a:avLst/>
+                    </a:prstGeom>
+                  </pic:spPr>
+                </pic:pic>
+              </a:graphicData>
+            </a:graphic>
+          </wp:inline>
+        </w:drawing>
+      </w:r>
+    </w:p>
+    <w:p>
+      <w:pPr>
+        <w:rPr>
+          <w:lang w:val="es-ES"/>
+        </w:rPr>
+      </w:pPr>
+    </w:p>
+    <w:p>
+      <w:pPr>
+        <w:rPr>
+          <w:lang w:val="es-ES"/>
+        </w:rPr>
+      </w:pPr>
+      <w:r>
+        <w:rPr>
+          <w:lang w:val="es-ES"/>
+        </w:rPr>
+        <w:t>[]</w:t>
+      </w:r>
+    </w:p>
+    <w:p>
+      <w:pPr>
+        <w:rPr>
+          <w:lang w:val="es-ES"/>
+        </w:rPr>
+      </w:pPr>
+      <w:r>
+        <w:rPr>
+          <w:noProof/>
+        </w:rPr>
+        <w:lastRenderedPageBreak/>
+        <w:drawing>
+          <wp:inline distT="0" distB="0" distL="0" distR="0" wp14:anchorId="0752D341" wp14:editId="16ECA7FA">
+            <wp:extent cx="5400040" cy="5148580"/>
+            <wp:effectExtent l="0" t="0" r="0" b="0"/>
+            <wp:docPr id="3" name="Imagen 3"/>
+            <wp:cNvGraphicFramePr>
+              <a:graphicFrameLocks xmlns:a="http://schemas.openxmlformats.org/drawingml/2006/main" noChangeAspect="1"/>
+            </wp:cNvGraphicFramePr>
+            <a:graphic xmlns:a="http://schemas.openxmlformats.org/drawingml/2006/main">
+              <a:graphicData uri="http://schemas.openxmlformats.org/drawingml/2006/picture">
+                <pic:pic xmlns:pic="http://schemas.openxmlformats.org/drawingml/2006/picture">
+                  <pic:nvPicPr>
+                    <pic:cNvPr id="1" name=""/>
+                    <pic:cNvPicPr/>
+                  </pic:nvPicPr>
+                  <pic:blipFill>
+                    <a:blip r:embed="rId7"/>
+                    <a:stretch>
+                      <a:fillRect/>
+                    </a:stretch>
+                  </pic:blipFill>
+                  <pic:spPr>
+                    <a:xfrm>
+                      <a:off x="0" y="0"/>
                       <a:ext cx="5400040" cy="5148580"/>
                     </a:xfrm>
                     <a:prstGeom prst="rect">
@@ -250,6 +279,219 @@
           </wp:inline>
         </w:drawing>
       </w:r>
+    </w:p>
+    <w:p>
+      <w:pPr>
+        <w:rPr>
+          <w:lang w:val="es-ES"/>
+        </w:rPr>
+      </w:pPr>
+    </w:p>
+    <w:p>
+      <w:pPr>
+        <w:rPr>
+          <w:lang w:val="es-ES"/>
+        </w:rPr>
+      </w:pPr>
+      <w:r>
+        <w:rPr>
+          <w:lang w:val="es-ES"/>
+        </w:rPr>
+        <w:t>DOCKER</w:t>
+      </w:r>
+    </w:p>
+    <w:p>
+      <w:pPr>
+        <w:rPr>
+          <w:lang w:val="es-ES"/>
+        </w:rPr>
+      </w:pPr>
+      <w:r>
+        <w:rPr>
+          <w:noProof/>
+          <w:lang w:val="es-ES"/>
+        </w:rPr>
+        <w:drawing>
+          <wp:inline distT="0" distB="0" distL="0" distR="0" wp14:anchorId="4A290C7B" wp14:editId="32533E24">
+            <wp:extent cx="5400040" cy="2555240"/>
+            <wp:effectExtent l="0" t="0" r="0" b="0"/>
+            <wp:docPr id="4" name="Imagen 4"/>
+            <wp:cNvGraphicFramePr>
+              <a:graphicFrameLocks xmlns:a="http://schemas.openxmlformats.org/drawingml/2006/main" noChangeAspect="1"/>
+            </wp:cNvGraphicFramePr>
+            <a:graphic xmlns:a="http://schemas.openxmlformats.org/drawingml/2006/main">
+              <a:graphicData uri="http://schemas.openxmlformats.org/drawingml/2006/picture">
+                <pic:pic xmlns:pic="http://schemas.openxmlformats.org/drawingml/2006/picture">
+                  <pic:nvPicPr>
+                    <pic:cNvPr id="4" name="Imagen 4"/>
+                    <pic:cNvPicPr/>
+                  </pic:nvPicPr>
+                  <pic:blipFill>
+                    <a:blip r:embed="rId8" cstate="print">
+                      <a:extLst>
+                        <a:ext uri="{28A0092B-C50C-407E-A947-70E740481C1C}">
+                          <a14:useLocalDpi xmlns:a14="http://schemas.microsoft.com/office/drawing/2010/main" val="0"/>
+                        </a:ext>
+                      </a:extLst>
+                    </a:blip>
+                    <a:stretch>
+                      <a:fillRect/>
+                    </a:stretch>
+                  </pic:blipFill>
+                  <pic:spPr>
+                    <a:xfrm>
+                      <a:off x="0" y="0"/>
+                      <a:ext cx="5400040" cy="2555240"/>
+                    </a:xfrm>
+                    <a:prstGeom prst="rect">
+                      <a:avLst/>
+                    </a:prstGeom>
+                  </pic:spPr>
+                </pic:pic>
+              </a:graphicData>
+            </a:graphic>
+          </wp:inline>
+        </w:drawing>
+      </w:r>
+    </w:p>
+    <w:p>
+      <w:pPr>
+        <w:rPr>
+          <w:lang w:val="es-ES"/>
+        </w:rPr>
+      </w:pPr>
+    </w:p>
+    <w:p>
+      <w:pPr>
+        <w:rPr>
+          <w:lang w:val="es-ES"/>
+        </w:rPr>
+      </w:pPr>
+      <w:r>
+        <w:rPr>
+          <w:noProof/>
+          <w:lang w:val="es-ES"/>
+        </w:rPr>
+        <w:lastRenderedPageBreak/>
+        <w:drawing>
+          <wp:inline distT="0" distB="0" distL="0" distR="0" wp14:anchorId="4321E26C" wp14:editId="59477D33">
+            <wp:extent cx="5400040" cy="3063240"/>
+            <wp:effectExtent l="0" t="0" r="0" b="0"/>
+            <wp:docPr id="5" name="Imagen 5"/>
+            <wp:cNvGraphicFramePr>
+              <a:graphicFrameLocks xmlns:a="http://schemas.openxmlformats.org/drawingml/2006/main" noChangeAspect="1"/>
+            </wp:cNvGraphicFramePr>
+            <a:graphic xmlns:a="http://schemas.openxmlformats.org/drawingml/2006/main">
+              <a:graphicData uri="http://schemas.openxmlformats.org/drawingml/2006/picture">
+                <pic:pic xmlns:pic="http://schemas.openxmlformats.org/drawingml/2006/picture">
+                  <pic:nvPicPr>
+                    <pic:cNvPr id="5" name="Imagen 5"/>
+                    <pic:cNvPicPr/>
+                  </pic:nvPicPr>
+                  <pic:blipFill>
+                    <a:blip r:embed="rId9" cstate="print">
+                      <a:extLst>
+                        <a:ext uri="{28A0092B-C50C-407E-A947-70E740481C1C}">
+                          <a14:useLocalDpi xmlns:a14="http://schemas.microsoft.com/office/drawing/2010/main" val="0"/>
+                        </a:ext>
+                      </a:extLst>
+                    </a:blip>
+                    <a:stretch>
+                      <a:fillRect/>
+                    </a:stretch>
+                  </pic:blipFill>
+                  <pic:spPr>
+                    <a:xfrm>
+                      <a:off x="0" y="0"/>
+                      <a:ext cx="5400040" cy="3063240"/>
+                    </a:xfrm>
+                    <a:prstGeom prst="rect">
+                      <a:avLst/>
+                    </a:prstGeom>
+                  </pic:spPr>
+                </pic:pic>
+              </a:graphicData>
+            </a:graphic>
+          </wp:inline>
+        </w:drawing>
+      </w:r>
+    </w:p>
+    <w:p>
+      <w:pPr>
+        <w:rPr>
+          <w:lang w:val="es-ES"/>
+        </w:rPr>
+      </w:pPr>
+    </w:p>
+    <w:p>
+      <w:pPr>
+        <w:rPr>
+          <w:lang w:val="es-ES"/>
+        </w:rPr>
+      </w:pPr>
+    </w:p>
+    <w:p>
+      <w:pPr>
+        <w:rPr>
+          <w:lang w:val="es-ES"/>
+        </w:rPr>
+      </w:pPr>
+    </w:p>
+    <w:p>
+      <w:pPr>
+        <w:rPr>
+          <w:lang w:val="es-ES"/>
+        </w:rPr>
+      </w:pPr>
+    </w:p>
+    <w:p>
+      <w:pPr>
+        <w:rPr>
+          <w:lang w:val="es-ES"/>
+        </w:rPr>
+      </w:pPr>
+    </w:p>
+    <w:p>
+      <w:pPr>
+        <w:rPr>
+          <w:lang w:val="es-ES"/>
+        </w:rPr>
+      </w:pPr>
+    </w:p>
+    <w:p>
+      <w:pPr>
+        <w:rPr>
+          <w:lang w:val="es-ES"/>
+        </w:rPr>
+      </w:pPr>
+    </w:p>
+    <w:p>
+      <w:pPr>
+        <w:rPr>
+          <w:lang w:val="es-ES"/>
+        </w:rPr>
+      </w:pPr>
+    </w:p>
+    <w:p>
+      <w:pPr>
+        <w:rPr>
+          <w:lang w:val="es-ES"/>
+        </w:rPr>
+      </w:pPr>
+    </w:p>
+    <w:p>
+      <w:pPr>
+        <w:rPr>
+          <w:lang w:val="es-ES"/>
+        </w:rPr>
+      </w:pPr>
+    </w:p>
+    <w:p>
+      <w:pPr>
+        <w:rPr>
+          <w:lang w:val="es-ES"/>
+        </w:rPr>
+      </w:pPr>
     </w:p>
     <w:sectPr>
       <w:pgSz w:w="11906" w:h="16838"/>
@@ -384,6 +626,7 @@
     <w:lsdException w:name="HTML Sample" w:semiHidden="1" w:unhideWhenUsed="1"/>
     <w:lsdException w:name="HTML Typewriter" w:semiHidden="1" w:unhideWhenUsed="1"/>
     <w:lsdException w:name="HTML Variable" w:semiHidden="1" w:unhideWhenUsed="1"/>
+    <w:lsdException w:name="Normal Table" w:semiHidden="1" w:unhideWhenUsed="1"/>
     <w:lsdException w:name="annotation subject" w:semiHidden="1" w:unhideWhenUsed="1"/>
     <w:lsdException w:name="No List" w:semiHidden="1" w:unhideWhenUsed="1"/>
     <w:lsdException w:name="Outline List 1" w:semiHidden="1" w:unhideWhenUsed="1"/>
@@ -430,8 +673,10 @@
     <w:lsdException w:name="Table Subtle 2" w:semiHidden="1" w:unhideWhenUsed="1"/>
     <w:lsdException w:name="Table Web 1" w:semiHidden="1" w:unhideWhenUsed="1"/>
     <w:lsdException w:name="Table Web 2" w:semiHidden="1" w:unhideWhenUsed="1"/>
+    <w:lsdException w:name="Table Web 3" w:semiHidden="1" w:unhideWhenUsed="1"/>
     <w:lsdException w:name="Balloon Text" w:semiHidden="1" w:unhideWhenUsed="1"/>
     <w:lsdException w:name="Table Grid" w:uiPriority="39"/>
+    <w:lsdException w:name="Table Theme" w:semiHidden="1" w:unhideWhenUsed="1"/>
     <w:lsdException w:name="Placeholder Text" w:semiHidden="1"/>
     <w:lsdException w:name="No Spacing" w:uiPriority="1" w:qFormat="1"/>
     <w:lsdException w:name="Light Shading" w:uiPriority="60"/>
@@ -683,6 +928,29 @@
     <w:uiPriority w:val="99"/>
     <w:semiHidden/>
     <w:unhideWhenUsed/>
+  </w:style>
+  <w:style w:type="character" w:styleId="Hipervnculo">
+    <w:name w:val="Hyperlink"/>
+    <w:basedOn w:val="Fuentedeprrafopredeter"/>
+    <w:uiPriority w:val="99"/>
+    <w:unhideWhenUsed/>
+    <w:rsid w:val="00CB1C78"/>
+    <w:rPr>
+      <w:color w:val="0563C1" w:themeColor="hyperlink"/>
+      <w:u w:val="single"/>
+    </w:rPr>
+  </w:style>
+  <w:style w:type="character" w:styleId="Mencinsinresolver">
+    <w:name w:val="Unresolved Mention"/>
+    <w:basedOn w:val="Fuentedeprrafopredeter"/>
+    <w:uiPriority w:val="99"/>
+    <w:semiHidden/>
+    <w:unhideWhenUsed/>
+    <w:rsid w:val="00CB1C78"/>
+    <w:rPr>
+      <w:color w:val="605E5C"/>
+      <w:shd w:val="clear" w:color="auto" w:fill="E1DFDD"/>
+    </w:rPr>
   </w:style>
 </w:styles>
 </file>
